--- a/Raiz/Projeto/Gerencia de Projeto/GPR - Cronograma de Atividades.docx
+++ b/Raiz/Projeto/Gerencia de Projeto/GPR - Cronograma de Atividades.docx
@@ -55,8 +55,10 @@
           <w:sz w:val="28"/>
           <w:szCs w:val="28"/>
         </w:rPr>
-        <w:t>Versão 1.0</w:t>
+        <w:t>Versão 1.2</w:t>
       </w:r>
+      <w:bookmarkStart w:id="0" w:name="_GoBack"/>
+      <w:bookmarkEnd w:id="0"/>
     </w:p>
     <w:p>
       <w:pPr>
@@ -507,14 +509,18 @@
             <w:tcW w:w="2340" w:type="dxa"/>
             <w:tcBorders>
               <w:left w:val="single" w:sz="4" w:space="0" w:color="000001"/>
-              <w:bottom w:val="single" w:sz="4" w:space="0" w:color="000001"/>
-            </w:tcBorders>
-            <w:shd w:val="clear" w:color="auto" w:fill="FFFFFF"/>
-            <w:tcMar>
-              <w:left w:w="52" w:type="dxa"/>
-            </w:tcMar>
-          </w:tcPr>
-          <w:p>
+            </w:tcBorders>
+            <w:shd w:val="clear" w:color="auto" w:fill="FFFFFF"/>
+            <w:tcMar>
+              <w:left w:w="52" w:type="dxa"/>
+            </w:tcMar>
+          </w:tcPr>
+          <w:p>
+            <w:pPr>
+              <w:rPr>
+                <w:rFonts w:ascii="Arial" w:eastAsia="Arial" w:hAnsi="Arial" w:cs="Arial"/>
+              </w:rPr>
+            </w:pPr>
             <w:r>
               <w:rPr>
                 <w:rFonts w:ascii="Arial" w:eastAsia="Arial" w:hAnsi="Arial" w:cs="Arial"/>
@@ -528,7 +534,6 @@
             <w:tcW w:w="7298" w:type="dxa"/>
             <w:tcBorders>
               <w:left w:val="single" w:sz="4" w:space="0" w:color="000001"/>
-              <w:bottom w:val="single" w:sz="4" w:space="0" w:color="000001"/>
               <w:right w:val="single" w:sz="4" w:space="0" w:color="000001"/>
             </w:tcBorders>
             <w:shd w:val="clear" w:color="auto" w:fill="FFFFFF"/>
@@ -539,12 +544,15 @@
           <w:p>
             <w:pPr>
               <w:widowControl w:val="0"/>
-            </w:pPr>
-            <w:r>
-              <w:rPr>
-                <w:rFonts w:ascii="Arial" w:eastAsia="Arial" w:hAnsi="Arial" w:cs="Arial"/>
-              </w:rPr>
-              <w:t>Analista de Implantação</w:t>
+              <w:rPr>
+                <w:rFonts w:ascii="Arial" w:eastAsia="Arial" w:hAnsi="Arial" w:cs="Arial"/>
+              </w:rPr>
+            </w:pPr>
+            <w:r>
+              <w:rPr>
+                <w:rFonts w:ascii="Arial" w:eastAsia="Arial" w:hAnsi="Arial" w:cs="Arial"/>
+              </w:rPr>
+              <w:t>Analistas de Qualidade</w:t>
             </w:r>
           </w:p>
         </w:tc>
@@ -555,124 +563,24 @@
             <w:tcW w:w="2340" w:type="dxa"/>
             <w:tcBorders>
               <w:left w:val="single" w:sz="4" w:space="0" w:color="000001"/>
-            </w:tcBorders>
-            <w:shd w:val="clear" w:color="auto" w:fill="FFFFFF"/>
-            <w:tcMar>
-              <w:left w:w="52" w:type="dxa"/>
-            </w:tcMar>
-          </w:tcPr>
-          <w:p>
+              <w:bottom w:val="single" w:sz="4" w:space="0" w:color="000001"/>
+            </w:tcBorders>
+            <w:shd w:val="clear" w:color="auto" w:fill="FFFFFF"/>
+            <w:tcMar>
+              <w:left w:w="52" w:type="dxa"/>
+            </w:tcMar>
+          </w:tcPr>
+          <w:p>
+            <w:pPr>
+              <w:rPr>
+                <w:rFonts w:ascii="Arial" w:eastAsia="Arial" w:hAnsi="Arial" w:cs="Arial"/>
+              </w:rPr>
+            </w:pPr>
             <w:r>
               <w:rPr>
                 <w:rFonts w:ascii="Arial" w:eastAsia="Arial" w:hAnsi="Arial" w:cs="Arial"/>
               </w:rPr>
               <w:t>R09</w:t>
-            </w:r>
-          </w:p>
-        </w:tc>
-        <w:tc>
-          <w:tcPr>
-            <w:tcW w:w="7298" w:type="dxa"/>
-            <w:tcBorders>
-              <w:left w:val="single" w:sz="4" w:space="0" w:color="000001"/>
-              <w:right w:val="single" w:sz="4" w:space="0" w:color="000001"/>
-            </w:tcBorders>
-            <w:shd w:val="clear" w:color="auto" w:fill="FFFFFF"/>
-            <w:tcMar>
-              <w:left w:w="52" w:type="dxa"/>
-            </w:tcMar>
-          </w:tcPr>
-          <w:p>
-            <w:pPr>
-              <w:widowControl w:val="0"/>
-            </w:pPr>
-            <w:r>
-              <w:rPr>
-                <w:rFonts w:ascii="Arial" w:eastAsia="Arial" w:hAnsi="Arial" w:cs="Arial"/>
-              </w:rPr>
-              <w:t>Desenvolvedor</w:t>
-            </w:r>
-          </w:p>
-        </w:tc>
-      </w:tr>
-      <w:tr>
-        <w:tc>
-          <w:tcPr>
-            <w:tcW w:w="2340" w:type="dxa"/>
-            <w:tcBorders>
-              <w:left w:val="single" w:sz="4" w:space="0" w:color="000001"/>
-            </w:tcBorders>
-            <w:shd w:val="clear" w:color="auto" w:fill="FFFFFF"/>
-            <w:tcMar>
-              <w:left w:w="52" w:type="dxa"/>
-            </w:tcMar>
-          </w:tcPr>
-          <w:p>
-            <w:pPr>
-              <w:rPr>
-                <w:rFonts w:ascii="Arial" w:eastAsia="Arial" w:hAnsi="Arial" w:cs="Arial"/>
-              </w:rPr>
-            </w:pPr>
-            <w:r>
-              <w:rPr>
-                <w:rFonts w:ascii="Arial" w:eastAsia="Arial" w:hAnsi="Arial" w:cs="Arial"/>
-              </w:rPr>
-              <w:t>R10</w:t>
-            </w:r>
-          </w:p>
-        </w:tc>
-        <w:tc>
-          <w:tcPr>
-            <w:tcW w:w="7298" w:type="dxa"/>
-            <w:tcBorders>
-              <w:left w:val="single" w:sz="4" w:space="0" w:color="000001"/>
-              <w:right w:val="single" w:sz="4" w:space="0" w:color="000001"/>
-            </w:tcBorders>
-            <w:shd w:val="clear" w:color="auto" w:fill="FFFFFF"/>
-            <w:tcMar>
-              <w:left w:w="52" w:type="dxa"/>
-            </w:tcMar>
-          </w:tcPr>
-          <w:p>
-            <w:pPr>
-              <w:widowControl w:val="0"/>
-              <w:rPr>
-                <w:rFonts w:ascii="Arial" w:eastAsia="Arial" w:hAnsi="Arial" w:cs="Arial"/>
-              </w:rPr>
-            </w:pPr>
-            <w:r>
-              <w:rPr>
-                <w:rFonts w:ascii="Arial" w:eastAsia="Arial" w:hAnsi="Arial" w:cs="Arial"/>
-              </w:rPr>
-              <w:t>Analistas de Qualidade</w:t>
-            </w:r>
-          </w:p>
-        </w:tc>
-      </w:tr>
-      <w:tr>
-        <w:tc>
-          <w:tcPr>
-            <w:tcW w:w="2340" w:type="dxa"/>
-            <w:tcBorders>
-              <w:left w:val="single" w:sz="4" w:space="0" w:color="000001"/>
-              <w:bottom w:val="single" w:sz="4" w:space="0" w:color="000001"/>
-            </w:tcBorders>
-            <w:shd w:val="clear" w:color="auto" w:fill="FFFFFF"/>
-            <w:tcMar>
-              <w:left w:w="52" w:type="dxa"/>
-            </w:tcMar>
-          </w:tcPr>
-          <w:p>
-            <w:pPr>
-              <w:rPr>
-                <w:rFonts w:ascii="Arial" w:eastAsia="Arial" w:hAnsi="Arial" w:cs="Arial"/>
-              </w:rPr>
-            </w:pPr>
-            <w:r>
-              <w:rPr>
-                <w:rFonts w:ascii="Arial" w:eastAsia="Arial" w:hAnsi="Arial" w:cs="Arial"/>
-              </w:rPr>
-              <w:t>R11</w:t>
             </w:r>
           </w:p>
         </w:tc>
@@ -1364,7 +1272,13 @@
               <w:rPr>
                 <w:rFonts w:ascii="Arial" w:eastAsia="Arial" w:hAnsi="Arial" w:cs="Arial"/>
               </w:rPr>
-              <w:t>R05, R06 e R11</w:t>
+              <w:t xml:space="preserve">R05, R06 e </w:t>
+            </w:r>
+            <w:r>
+              <w:rPr>
+                <w:rFonts w:ascii="Arial" w:eastAsia="Arial" w:hAnsi="Arial" w:cs="Arial"/>
+              </w:rPr>
+              <w:t>R09</w:t>
             </w:r>
           </w:p>
         </w:tc>
@@ -1646,7 +1560,13 @@
               <w:rPr>
                 <w:rFonts w:ascii="Arial" w:eastAsia="Arial" w:hAnsi="Arial" w:cs="Arial"/>
               </w:rPr>
-              <w:t>R01, R07 e R10</w:t>
+              <w:t xml:space="preserve">R01, R07 e </w:t>
+            </w:r>
+            <w:r>
+              <w:rPr>
+                <w:rFonts w:ascii="Arial" w:eastAsia="Arial" w:hAnsi="Arial" w:cs="Arial"/>
+              </w:rPr>
+              <w:t>R08</w:t>
             </w:r>
           </w:p>
         </w:tc>
@@ -2036,7 +1956,6 @@
               <w:rPr>
                 <w:rFonts w:ascii="Arial" w:eastAsia="Arial" w:hAnsi="Arial" w:cs="Arial"/>
               </w:rPr>
-              <w:lastRenderedPageBreak/>
               <w:t>AT09</w:t>
             </w:r>
           </w:p>
@@ -2103,7 +2022,13 @@
               <w:rPr>
                 <w:rFonts w:ascii="Arial" w:eastAsia="Arial" w:hAnsi="Arial" w:cs="Arial"/>
               </w:rPr>
-              <w:t>R05 e R11</w:t>
+              <w:t xml:space="preserve">R05 e </w:t>
+            </w:r>
+            <w:r>
+              <w:rPr>
+                <w:rFonts w:ascii="Arial" w:eastAsia="Arial" w:hAnsi="Arial" w:cs="Arial"/>
+              </w:rPr>
+              <w:t>R09</w:t>
             </w:r>
           </w:p>
         </w:tc>
@@ -2187,6 +2112,7 @@
               <w:rPr>
                 <w:rFonts w:ascii="Arial" w:eastAsia="Arial" w:hAnsi="Arial" w:cs="Arial"/>
               </w:rPr>
+              <w:lastRenderedPageBreak/>
               <w:t>AT10</w:t>
             </w:r>
           </w:p>
@@ -2241,7 +2167,13 @@
               <w:rPr>
                 <w:rFonts w:ascii="Arial" w:eastAsia="Arial" w:hAnsi="Arial" w:cs="Arial"/>
               </w:rPr>
-              <w:t>R05 e R11</w:t>
+              <w:t xml:space="preserve">R05 e </w:t>
+            </w:r>
+            <w:r>
+              <w:rPr>
+                <w:rFonts w:ascii="Arial" w:eastAsia="Arial" w:hAnsi="Arial" w:cs="Arial"/>
+              </w:rPr>
+              <w:t>R09</w:t>
             </w:r>
           </w:p>
         </w:tc>
@@ -2655,7 +2587,13 @@
               <w:rPr>
                 <w:rFonts w:ascii="Arial" w:eastAsia="Arial" w:hAnsi="Arial" w:cs="Arial"/>
               </w:rPr>
-              <w:t>R05 e R11</w:t>
+              <w:t xml:space="preserve">R05 e </w:t>
+            </w:r>
+            <w:r>
+              <w:rPr>
+                <w:rFonts w:ascii="Arial" w:eastAsia="Arial" w:hAnsi="Arial" w:cs="Arial"/>
+              </w:rPr>
+              <w:t>R09</w:t>
             </w:r>
           </w:p>
         </w:tc>
@@ -2955,7 +2893,13 @@
               <w:rPr>
                 <w:rFonts w:ascii="Arial" w:eastAsia="Arial" w:hAnsi="Arial" w:cs="Arial"/>
               </w:rPr>
-              <w:t>R07 e R10</w:t>
+              <w:t xml:space="preserve">R07 e </w:t>
+            </w:r>
+            <w:r>
+              <w:rPr>
+                <w:rFonts w:ascii="Arial" w:eastAsia="Arial" w:hAnsi="Arial" w:cs="Arial"/>
+              </w:rPr>
+              <w:t>R08</w:t>
             </w:r>
           </w:p>
         </w:tc>
@@ -3093,7 +3037,13 @@
               <w:rPr>
                 <w:rFonts w:ascii="Arial" w:eastAsia="Arial" w:hAnsi="Arial" w:cs="Arial"/>
               </w:rPr>
-              <w:t>R07 e R10</w:t>
+              <w:t xml:space="preserve">R07 e </w:t>
+            </w:r>
+            <w:r>
+              <w:rPr>
+                <w:rFonts w:ascii="Arial" w:eastAsia="Arial" w:hAnsi="Arial" w:cs="Arial"/>
+              </w:rPr>
+              <w:t>R08</w:t>
             </w:r>
           </w:p>
         </w:tc>
@@ -3743,8 +3693,8 @@
         </w:rPr>
         <w:tab/>
       </w:r>
-      <w:bookmarkStart w:id="0" w:name="_gjdgxs" w:colFirst="0" w:colLast="0"/>
-      <w:bookmarkEnd w:id="0"/>
+      <w:bookmarkStart w:id="1" w:name="_gjdgxs" w:colFirst="0" w:colLast="0"/>
+      <w:bookmarkEnd w:id="1"/>
     </w:p>
     <w:p>
       <w:pPr>
@@ -4040,8 +3990,8 @@
             </w:tcMar>
           </w:tcPr>
           <w:p>
-            <w:bookmarkStart w:id="1" w:name="_30j0zll" w:colFirst="0" w:colLast="0"/>
-            <w:bookmarkEnd w:id="1"/>
+            <w:bookmarkStart w:id="2" w:name="_30j0zll" w:colFirst="0" w:colLast="0"/>
+            <w:bookmarkEnd w:id="2"/>
             <w:r>
               <w:rPr>
                 <w:rFonts w:ascii="Arial" w:eastAsia="Arial" w:hAnsi="Arial" w:cs="Arial"/>
@@ -4350,8 +4300,6 @@
         </w:rPr>
         <w:t>Gerente de Projeto</w:t>
       </w:r>
-      <w:bookmarkStart w:id="2" w:name="_GoBack"/>
-      <w:bookmarkEnd w:id="2"/>
     </w:p>
     <w:sectPr>
       <w:pgSz w:w="11906" w:h="16838"/>
